--- a/0 - Documentacion APA/Documentacion Proyecto Climbing Journey.docx
+++ b/0 - Documentacion APA/Documentacion Proyecto Climbing Journey.docx
@@ -190,27 +190,71 @@
         <w:t>ey" será un juego sobre escalada el cual presentara escenarios en los cuales se tendrá que escalar</w:t>
       </w:r>
       <w:r>
-        <w:t xml:space="preserve"> </w:t>
+        <w:t xml:space="preserve"> en roca (Rock Climbing) o en hielo (Ice Climbing). El juego se desarrollará util</w:t>
+      </w:r>
+      <w:r>
+        <w:t xml:space="preserve">izando el motor gráfico </w:t>
+      </w:r>
+      <w:proofErr w:type="spellStart"/>
+      <w:r>
+        <w:t>Unity</w:t>
+      </w:r>
+      <w:proofErr w:type="spellEnd"/>
+      <w:r>
+        <w:t xml:space="preserve">. </w:t>
+      </w:r>
+      <w:r>
+        <w:t>Será un juego gratuito disponible en la plataforma itch.io, con opción a donar.</w:t>
+      </w:r>
+      <w:r>
+        <w:t xml:space="preserve"> El objetivo va a consistir en e</w:t>
+      </w:r>
+      <w:r>
+        <w:t>scalar</w:t>
+      </w:r>
+      <w:r>
+        <w:t xml:space="preserve"> hasta la cima</w:t>
+      </w:r>
+      <w:r>
+        <w:t>, con un</w:t>
+      </w:r>
+      <w:r>
+        <w:t xml:space="preserve">a dificultad Normal o en Hielo. </w:t>
+      </w:r>
+      <w:r>
+        <w:t xml:space="preserve">El juego se </w:t>
+      </w:r>
+      <w:r>
+        <w:t>desarrollará</w:t>
+      </w:r>
+      <w:r>
+        <w:t xml:space="preserve"> de manera individual. Al inicio de cada etapa, el jugador podrá realizar un relevamiento del “Mapa”, para inte</w:t>
+      </w:r>
+      <w:r>
+        <w:t>riorizarse de las dificultades. El juego estará regido por o</w:t>
+      </w:r>
+      <w:r>
+        <w:t xml:space="preserve">bjetivos y por </w:t>
+      </w:r>
+      <w:r>
+        <w:t>puntaje</w:t>
+      </w:r>
+      <w:r>
+        <w:t xml:space="preserve">. AL alcanzar la meta el jugador formará parte de un ranking, y va adquirir mejoras adicionales como premio (herramientas, calzados, </w:t>
+      </w:r>
+      <w:proofErr w:type="spellStart"/>
+      <w:r>
+        <w:t>etc</w:t>
+      </w:r>
+      <w:proofErr w:type="spellEnd"/>
+      <w:r>
+        <w:t>)</w:t>
+      </w:r>
+      <w:r>
+        <w:t>.</w:t>
       </w:r>
       <w:bookmarkStart w:id="0" w:name="_GoBack"/>
       <w:bookmarkEnd w:id="0"/>
-      <w:r>
-        <w:t>en roca (Rock Climbing) o en hielo (Ice Climbing). El juego se desarrollará util</w:t>
-      </w:r>
-      <w:r>
-        <w:t xml:space="preserve">izando el motor gráfico </w:t>
-      </w:r>
-      <w:proofErr w:type="spellStart"/>
-      <w:r>
-        <w:t>Unity</w:t>
-      </w:r>
-      <w:proofErr w:type="spellEnd"/>
-      <w:r>
-        <w:t xml:space="preserve">. </w:t>
-      </w:r>
-      <w:r>
-        <w:t>Será un juego gratuito disponible en la plataforma itch.io, con opción a donar.</w:t>
-      </w:r>
     </w:p>
     <w:p>
       <w:pPr>

--- a/0 - Documentacion APA/Documentacion Proyecto Climbing Journey.docx
+++ b/0 - Documentacion APA/Documentacion Proyecto Climbing Journey.docx
@@ -253,6 +253,1068 @@
       <w:r>
         <w:t>.</w:t>
       </w:r>
+    </w:p>
+    <w:p>
+      <w:pPr>
+        <w:pStyle w:val="APASEPTIMA"/>
+      </w:pPr>
+    </w:p>
+    <w:p>
+      <w:pPr>
+        <w:pStyle w:val="APASEPTIMA"/>
+      </w:pPr>
+      <w:r>
+        <w:t>Preguntas:</w:t>
+      </w:r>
+    </w:p>
+    <w:p>
+      <w:pPr>
+        <w:pStyle w:val="APASEPTIMA"/>
+      </w:pPr>
+      <w:r>
+        <w:t>1.</w:t>
+      </w:r>
+      <w:r>
+        <w:tab/>
+        <w:t>¿Qué hace "Climbing Journey"?</w:t>
+      </w:r>
+    </w:p>
+    <w:p>
+      <w:pPr>
+        <w:pStyle w:val="APASEPTIMA"/>
+      </w:pPr>
+      <w:r>
+        <w:t>2.</w:t>
+      </w:r>
+      <w:r>
+        <w:tab/>
+        <w:t>¿Cómo proporciona "Climbing Journey"?</w:t>
+      </w:r>
+    </w:p>
+    <w:p>
+      <w:pPr>
+        <w:pStyle w:val="APASEPTIMA"/>
+      </w:pPr>
+      <w:r>
+        <w:t>3.</w:t>
+      </w:r>
+      <w:r>
+        <w:tab/>
+        <w:t xml:space="preserve">¿Qué hace </w:t>
+      </w:r>
+      <w:proofErr w:type="spellStart"/>
+      <w:r>
+        <w:t>Unity</w:t>
+      </w:r>
+      <w:proofErr w:type="spellEnd"/>
+      <w:r>
+        <w:t xml:space="preserve"> para "Climbing Journey"?</w:t>
+      </w:r>
+    </w:p>
+    <w:p>
+      <w:pPr>
+        <w:pStyle w:val="APASEPTIMA"/>
+      </w:pPr>
+      <w:r>
+        <w:t>4.</w:t>
+      </w:r>
+      <w:r>
+        <w:tab/>
+        <w:t xml:space="preserve">¿Cómo facilita </w:t>
+      </w:r>
+      <w:proofErr w:type="spellStart"/>
+      <w:r>
+        <w:t>Unity</w:t>
+      </w:r>
+      <w:proofErr w:type="spellEnd"/>
+      <w:r>
+        <w:t xml:space="preserve"> al desarrollo del juego?</w:t>
+      </w:r>
+    </w:p>
+    <w:p>
+      <w:pPr>
+        <w:pStyle w:val="APASEPTIMA"/>
+      </w:pPr>
+      <w:r>
+        <w:t>5.</w:t>
+      </w:r>
+      <w:r>
+        <w:tab/>
+        <w:t>¿Qué hace itch.io por "Climbing Journey"?</w:t>
+      </w:r>
+    </w:p>
+    <w:p>
+      <w:pPr>
+        <w:pStyle w:val="APASEPTIMA"/>
+      </w:pPr>
+      <w:r>
+        <w:t>6.</w:t>
+      </w:r>
+      <w:r>
+        <w:tab/>
+        <w:t>¿Cómo facilita itch.io la distribución de "Climbing Journey"?</w:t>
+      </w:r>
+    </w:p>
+    <w:p>
+      <w:pPr>
+        <w:pStyle w:val="APASEPTIMA"/>
+      </w:pPr>
+      <w:r>
+        <w:t>7.</w:t>
+      </w:r>
+      <w:r>
+        <w:tab/>
+        <w:t>¿Qué hace "Climbing Journey" para entretener a los jugadores?</w:t>
+      </w:r>
+    </w:p>
+    <w:p>
+      <w:pPr>
+        <w:pStyle w:val="APASEPTIMA"/>
+      </w:pPr>
+      <w:r>
+        <w:t>8.</w:t>
+      </w:r>
+      <w:r>
+        <w:tab/>
+        <w:t>¿Cómo logra "Climbing Journey" mantener el interés de los jugadores?</w:t>
+      </w:r>
+    </w:p>
+    <w:p>
+      <w:pPr>
+        <w:pStyle w:val="APASEPTIMA"/>
+      </w:pPr>
+      <w:r>
+        <w:t>9.</w:t>
+      </w:r>
+      <w:r>
+        <w:tab/>
+        <w:t>¿Qué modalidades va a presentar?</w:t>
+      </w:r>
+    </w:p>
+    <w:p>
+      <w:pPr>
+        <w:pStyle w:val="APASEPTIMA"/>
+      </w:pPr>
+      <w:r>
+        <w:t>10.</w:t>
+      </w:r>
+      <w:r>
+        <w:tab/>
+        <w:t>¿Va a haber un tiempo para terminar las etapas?</w:t>
+      </w:r>
+    </w:p>
+    <w:p>
+      <w:pPr>
+        <w:pStyle w:val="APASEPTIMA"/>
+      </w:pPr>
+      <w:r>
+        <w:lastRenderedPageBreak/>
+        <w:t>11.</w:t>
+      </w:r>
+      <w:r>
+        <w:tab/>
+        <w:t xml:space="preserve">¿Va a haber un </w:t>
+      </w:r>
+      <w:proofErr w:type="spellStart"/>
+      <w:r>
+        <w:t>login</w:t>
+      </w:r>
+      <w:proofErr w:type="spellEnd"/>
+      <w:r>
+        <w:t>? ¿</w:t>
+      </w:r>
+      <w:proofErr w:type="spellStart"/>
+      <w:r>
+        <w:t>Habra</w:t>
+      </w:r>
+      <w:proofErr w:type="spellEnd"/>
+      <w:r>
+        <w:t xml:space="preserve"> </w:t>
+      </w:r>
+      <w:proofErr w:type="spellStart"/>
+      <w:r>
+        <w:t>leaderboard</w:t>
+      </w:r>
+      <w:proofErr w:type="spellEnd"/>
+      <w:r>
+        <w:t>?</w:t>
+      </w:r>
+    </w:p>
+    <w:p>
+      <w:pPr>
+        <w:pStyle w:val="APASEPTIMA"/>
+      </w:pPr>
+      <w:r>
+        <w:t>12.</w:t>
+      </w:r>
+      <w:r>
+        <w:tab/>
+        <w:t>¿Qué hace la opción de donación en itch.io para "Climbing Journey"?</w:t>
+      </w:r>
+    </w:p>
+    <w:p>
+      <w:pPr>
+        <w:pStyle w:val="APASEPTIMA"/>
+      </w:pPr>
+      <w:r>
+        <w:t>13.</w:t>
+      </w:r>
+      <w:r>
+        <w:tab/>
+        <w:t>¿Cómo funciona la opción de donación en itch.io?</w:t>
+      </w:r>
+    </w:p>
+    <w:p>
+      <w:pPr>
+        <w:pStyle w:val="APASEPTIMA"/>
+      </w:pPr>
+    </w:p>
+    <w:p>
+      <w:pPr>
+        <w:pStyle w:val="APASEPTIMA"/>
+        <w:rPr>
+          <w:lang w:val="es"/>
+        </w:rPr>
+      </w:pPr>
+    </w:p>
+    <w:p>
+      <w:pPr>
+        <w:pStyle w:val="APASEPTIMA"/>
+        <w:rPr>
+          <w:lang w:val="es"/>
+        </w:rPr>
+      </w:pPr>
+      <w:r>
+        <w:rPr>
+          <w:lang w:val="es"/>
+        </w:rPr>
+        <w:t>Respuestas:</w:t>
+      </w:r>
+    </w:p>
+    <w:p>
+      <w:pPr>
+        <w:pStyle w:val="APASEPTIMA"/>
+        <w:rPr>
+          <w:lang w:val="es"/>
+        </w:rPr>
+      </w:pPr>
+    </w:p>
+    <w:p>
+      <w:pPr>
+        <w:pStyle w:val="APASEPTIMA"/>
+        <w:rPr>
+          <w:lang w:val="es"/>
+        </w:rPr>
+      </w:pPr>
+      <w:r>
+        <w:rPr>
+          <w:lang w:val="es"/>
+        </w:rPr>
+        <w:t>1-</w:t>
+      </w:r>
+      <w:r>
+        <w:rPr>
+          <w:lang w:val="es"/>
+        </w:rPr>
+        <w:tab/>
+        <w:t>"</w:t>
+      </w:r>
+      <w:proofErr w:type="spellStart"/>
+      <w:r>
+        <w:rPr>
+          <w:lang w:val="es"/>
+        </w:rPr>
+        <w:t>Climbing</w:t>
+      </w:r>
+      <w:proofErr w:type="spellEnd"/>
+      <w:r>
+        <w:rPr>
+          <w:lang w:val="es"/>
+        </w:rPr>
+        <w:t xml:space="preserve"> </w:t>
+      </w:r>
+      <w:proofErr w:type="spellStart"/>
+      <w:r>
+        <w:rPr>
+          <w:lang w:val="es"/>
+        </w:rPr>
+        <w:t>Journey</w:t>
+      </w:r>
+      <w:proofErr w:type="spellEnd"/>
+      <w:r>
+        <w:rPr>
+          <w:lang w:val="es"/>
+        </w:rPr>
+        <w:t>" es un juego que simula la experiencia de escalar, ofreciendo a los jugadores la oportunidad de experimentar la escalada en roca o en hielo a través de un entorno virtual.</w:t>
+      </w:r>
+    </w:p>
+    <w:p>
+      <w:pPr>
+        <w:pStyle w:val="APASEPTIMA"/>
+        <w:rPr>
+          <w:lang w:val="es"/>
+        </w:rPr>
+      </w:pPr>
+      <w:r>
+        <w:rPr>
+          <w:lang w:val="es"/>
+        </w:rPr>
+        <w:t>2-</w:t>
+      </w:r>
+      <w:r>
+        <w:rPr>
+          <w:lang w:val="es"/>
+        </w:rPr>
+        <w:tab/>
+        <w:t>El juego utiliza gráficos y físicas avanzadas para simular la sensación de escalar, incorporando desafíos y técnicas reales de escalada. Los jugadores interactúan con el entorno a través de controles intuitivos y detallados.</w:t>
+      </w:r>
+    </w:p>
+    <w:p>
+      <w:pPr>
+        <w:pStyle w:val="APASEPTIMA"/>
+        <w:rPr>
+          <w:lang w:val="es"/>
+        </w:rPr>
+      </w:pPr>
+      <w:r>
+        <w:rPr>
+          <w:lang w:val="es"/>
+        </w:rPr>
+        <w:t>3-</w:t>
+      </w:r>
+      <w:r>
+        <w:rPr>
+          <w:lang w:val="es"/>
+        </w:rPr>
+        <w:tab/>
+      </w:r>
+      <w:proofErr w:type="spellStart"/>
+      <w:r>
+        <w:rPr>
+          <w:lang w:val="es"/>
+        </w:rPr>
+        <w:t>Unity</w:t>
+      </w:r>
+      <w:proofErr w:type="spellEnd"/>
+      <w:r>
+        <w:rPr>
+          <w:lang w:val="es"/>
+        </w:rPr>
+        <w:t xml:space="preserve"> proporciona un entorno de desarrollo flexible y accesible, que facilita la creación de gráficos tanto en 2D como en 3D, y utiliza C# como lenguaje de programación.</w:t>
+      </w:r>
+    </w:p>
+    <w:p>
+      <w:pPr>
+        <w:pStyle w:val="APASEPTIMA"/>
+        <w:rPr>
+          <w:lang w:val="es"/>
+        </w:rPr>
+      </w:pPr>
+      <w:r>
+        <w:rPr>
+          <w:lang w:val="es"/>
+        </w:rPr>
+        <w:t>4-</w:t>
+      </w:r>
+      <w:r>
+        <w:rPr>
+          <w:lang w:val="es"/>
+        </w:rPr>
+        <w:tab/>
+      </w:r>
+      <w:proofErr w:type="spellStart"/>
+      <w:r>
+        <w:rPr>
+          <w:lang w:val="es"/>
+        </w:rPr>
+        <w:t>Unity</w:t>
+      </w:r>
+      <w:proofErr w:type="spellEnd"/>
+      <w:r>
+        <w:rPr>
+          <w:lang w:val="es"/>
+        </w:rPr>
+        <w:t xml:space="preserve"> ofrece una gran cantidad de herramientas y recursos, como una interfaz intuitiva, una comunidad activa, y una amplia variedad de </w:t>
+      </w:r>
+      <w:proofErr w:type="spellStart"/>
+      <w:r>
+        <w:rPr>
+          <w:lang w:val="es"/>
+        </w:rPr>
+        <w:t>assets</w:t>
+      </w:r>
+      <w:proofErr w:type="spellEnd"/>
+      <w:r>
+        <w:rPr>
+          <w:lang w:val="es"/>
+        </w:rPr>
+        <w:t xml:space="preserve"> que se pueden integrar fácilmente en el proyecto. Además, su versatilidad permite crear y optimizar el juego para múltiples plataformas.</w:t>
+      </w:r>
+    </w:p>
+    <w:p>
+      <w:pPr>
+        <w:pStyle w:val="APASEPTIMA"/>
+        <w:rPr>
+          <w:lang w:val="es"/>
+        </w:rPr>
+      </w:pPr>
+      <w:r>
+        <w:rPr>
+          <w:lang w:val="es"/>
+        </w:rPr>
+        <w:t>5-</w:t>
+      </w:r>
+      <w:r>
+        <w:rPr>
+          <w:lang w:val="es"/>
+        </w:rPr>
+        <w:tab/>
+        <w:t>Itch.io es una plataforma de distribución de juegos que permite a los desarrolladores publicar sus juegos gratuitamente y recibir donaciones de los jugadores.</w:t>
+      </w:r>
+    </w:p>
+    <w:p>
+      <w:pPr>
+        <w:pStyle w:val="APASEPTIMA"/>
+        <w:rPr>
+          <w:lang w:val="es"/>
+        </w:rPr>
+      </w:pPr>
+      <w:r>
+        <w:rPr>
+          <w:lang w:val="es"/>
+        </w:rPr>
+        <w:lastRenderedPageBreak/>
+        <w:t>6-</w:t>
+      </w:r>
+      <w:r>
+        <w:rPr>
+          <w:lang w:val="es"/>
+        </w:rPr>
+        <w:tab/>
+        <w:t>Itch.io proporciona una plataforma fácil de usar para subir y distribuir el juego, permitiendo llegar a una amplia audiencia de jugadores. Además, su opción de donaciones permite a los desarrolladores recibir apoyo financiero directamente de los usuarios.</w:t>
+      </w:r>
+    </w:p>
+    <w:p>
+      <w:pPr>
+        <w:pStyle w:val="APASEPTIMA"/>
+        <w:rPr>
+          <w:lang w:val="es"/>
+        </w:rPr>
+      </w:pPr>
+      <w:r>
+        <w:rPr>
+          <w:lang w:val="es"/>
+        </w:rPr>
+        <w:t>7-</w:t>
+      </w:r>
+      <w:r>
+        <w:rPr>
+          <w:lang w:val="es"/>
+        </w:rPr>
+        <w:tab/>
+        <w:t xml:space="preserve">El juego ofrece una experiencia </w:t>
+      </w:r>
+      <w:proofErr w:type="spellStart"/>
+      <w:r>
+        <w:rPr>
+          <w:lang w:val="es"/>
+        </w:rPr>
+        <w:t>inmersiva</w:t>
+      </w:r>
+      <w:proofErr w:type="spellEnd"/>
+      <w:r>
+        <w:rPr>
+          <w:lang w:val="es"/>
+        </w:rPr>
+        <w:t xml:space="preserve"> y desafiante de escalada, con distintos niveles de dificultad y entornos variados que mantienen a los jugadores comprometidos y entretenidos.</w:t>
+      </w:r>
+    </w:p>
+    <w:p>
+      <w:pPr>
+        <w:pStyle w:val="APASEPTIMA"/>
+        <w:rPr>
+          <w:lang w:val="es"/>
+        </w:rPr>
+      </w:pPr>
+      <w:r>
+        <w:rPr>
+          <w:lang w:val="es"/>
+        </w:rPr>
+        <w:t>8-</w:t>
+      </w:r>
+      <w:r>
+        <w:rPr>
+          <w:lang w:val="es"/>
+        </w:rPr>
+        <w:tab/>
+        <w:t>El juego incluye una variedad de rutas de escalada, cada una con obstáculos únicos y técnicas diferentes. También incorpora elementos de progresión, como mejoras de equipo, que recompensan el esfuerzo y la habilidad de los jugadores.</w:t>
+      </w:r>
+    </w:p>
+    <w:p>
+      <w:pPr>
+        <w:pStyle w:val="APASEPTIMA"/>
+        <w:rPr>
+          <w:lang w:val="es"/>
+        </w:rPr>
+      </w:pPr>
+      <w:r>
+        <w:rPr>
+          <w:lang w:val="es"/>
+        </w:rPr>
+        <w:t>9-</w:t>
+      </w:r>
+      <w:r>
+        <w:rPr>
+          <w:lang w:val="es"/>
+        </w:rPr>
+        <w:tab/>
+        <w:t xml:space="preserve">Va a presentar modalidades para un solo jugador. Compitiendo contra </w:t>
+      </w:r>
+      <w:proofErr w:type="spellStart"/>
+      <w:r>
+        <w:rPr>
+          <w:lang w:val="es"/>
+        </w:rPr>
+        <w:t>si</w:t>
+      </w:r>
+      <w:proofErr w:type="spellEnd"/>
+      <w:r>
+        <w:rPr>
+          <w:lang w:val="es"/>
+        </w:rPr>
+        <w:t xml:space="preserve"> mismo y su record y/o contra un </w:t>
+      </w:r>
+      <w:proofErr w:type="spellStart"/>
+      <w:r>
+        <w:rPr>
+          <w:lang w:val="es"/>
+        </w:rPr>
+        <w:t>bot</w:t>
+      </w:r>
+      <w:proofErr w:type="spellEnd"/>
+      <w:r>
+        <w:rPr>
+          <w:lang w:val="es"/>
+        </w:rPr>
+        <w:t>.</w:t>
+      </w:r>
+    </w:p>
+    <w:p>
+      <w:pPr>
+        <w:pStyle w:val="APASEPTIMA"/>
+        <w:rPr>
+          <w:lang w:val="es"/>
+        </w:rPr>
+      </w:pPr>
+      <w:r>
+        <w:rPr>
+          <w:lang w:val="es"/>
+        </w:rPr>
+        <w:t>10-</w:t>
+      </w:r>
+      <w:r>
+        <w:rPr>
+          <w:lang w:val="es"/>
+        </w:rPr>
+        <w:tab/>
+        <w:t xml:space="preserve"> No, mientras que la “</w:t>
+      </w:r>
+      <w:proofErr w:type="spellStart"/>
+      <w:r>
+        <w:rPr>
+          <w:lang w:val="es"/>
+        </w:rPr>
+        <w:t>estamina</w:t>
+      </w:r>
+      <w:proofErr w:type="spellEnd"/>
+      <w:r>
+        <w:rPr>
+          <w:lang w:val="es"/>
+        </w:rPr>
+        <w:t>” no se le termine, el jugador va a poder tardar todo lo que necesite para llegar a la cima.</w:t>
+      </w:r>
+    </w:p>
+    <w:p>
+      <w:pPr>
+        <w:pStyle w:val="APASEPTIMA"/>
+        <w:rPr>
+          <w:lang w:val="es"/>
+        </w:rPr>
+      </w:pPr>
+      <w:r>
+        <w:rPr>
+          <w:lang w:val="es"/>
+        </w:rPr>
+        <w:t>11-</w:t>
+      </w:r>
+      <w:r>
+        <w:rPr>
+          <w:lang w:val="es"/>
+        </w:rPr>
+        <w:tab/>
+        <w:t xml:space="preserve"> Los usuarios van a poder registrarse mediante un usuario y una contraseña. Si, va a existir un </w:t>
+      </w:r>
+      <w:proofErr w:type="spellStart"/>
+      <w:r>
+        <w:rPr>
+          <w:lang w:val="es"/>
+        </w:rPr>
+        <w:t>leaderboard</w:t>
+      </w:r>
+      <w:proofErr w:type="spellEnd"/>
+      <w:r>
+        <w:rPr>
+          <w:lang w:val="es"/>
+        </w:rPr>
+        <w:t xml:space="preserve"> entre usuarios para ver el puntaje/tiempo que se tardó en cada mapa.</w:t>
+      </w:r>
+    </w:p>
+    <w:p>
+      <w:pPr>
+        <w:pStyle w:val="APASEPTIMA"/>
+        <w:rPr>
+          <w:lang w:val="es"/>
+        </w:rPr>
+      </w:pPr>
+      <w:r>
+        <w:rPr>
+          <w:lang w:val="es"/>
+        </w:rPr>
+        <w:t>12-</w:t>
+      </w:r>
+      <w:r>
+        <w:rPr>
+          <w:lang w:val="es"/>
+        </w:rPr>
+        <w:tab/>
+        <w:t>La opción de donación permite a los jugadores apoyar financieramente el desarrollo del juego de forma voluntaria.</w:t>
+      </w:r>
+    </w:p>
+    <w:p>
+      <w:pPr>
+        <w:pStyle w:val="APASEPTIMA"/>
+        <w:rPr>
+          <w:lang w:val="es"/>
+        </w:rPr>
+      </w:pPr>
+      <w:r>
+        <w:rPr>
+          <w:lang w:val="es"/>
+        </w:rPr>
+        <w:t>13-</w:t>
+      </w:r>
+      <w:r>
+        <w:rPr>
+          <w:lang w:val="es"/>
+        </w:rPr>
+        <w:tab/>
+        <w:t>Los jugadores pueden descargar y jugar "</w:t>
+      </w:r>
+      <w:proofErr w:type="spellStart"/>
+      <w:r>
+        <w:rPr>
+          <w:lang w:val="es"/>
+        </w:rPr>
+        <w:t>Climbing</w:t>
+      </w:r>
+      <w:proofErr w:type="spellEnd"/>
+      <w:r>
+        <w:rPr>
+          <w:lang w:val="es"/>
+        </w:rPr>
+        <w:t xml:space="preserve"> </w:t>
+      </w:r>
+      <w:proofErr w:type="spellStart"/>
+      <w:r>
+        <w:rPr>
+          <w:lang w:val="es"/>
+        </w:rPr>
+        <w:t>Journey</w:t>
+      </w:r>
+      <w:proofErr w:type="spellEnd"/>
+      <w:r>
+        <w:rPr>
+          <w:lang w:val="es"/>
+        </w:rPr>
+        <w:t>" de forma gratuita en itch.io y, si desean apoyar al desarrollador, pueden hacer una donación de cualquier monto directamente a través de la plataforma.</w:t>
+      </w:r>
+    </w:p>
+    <w:p>
+      <w:pPr>
+        <w:pStyle w:val="APASEPTIMA"/>
+        <w:rPr>
+          <w:lang w:val="es"/>
+        </w:rPr>
+      </w:pPr>
+    </w:p>
+    <w:p>
+      <w:pPr>
+        <w:pStyle w:val="APASEPTIMA"/>
+      </w:pPr>
+    </w:p>
+    <w:p>
+      <w:pPr>
+        <w:pStyle w:val="APASEPTIMA"/>
+      </w:pPr>
+      <w:r>
+        <w:lastRenderedPageBreak/>
+        <w:t>Requerimientos Funcionales</w:t>
+      </w:r>
+    </w:p>
+    <w:p>
+      <w:pPr>
+        <w:pStyle w:val="APASEPTIMA"/>
+      </w:pPr>
+      <w:r>
+        <w:t>1.</w:t>
+      </w:r>
+      <w:r>
+        <w:tab/>
+      </w:r>
+      <w:proofErr w:type="spellStart"/>
+      <w:r>
+        <w:t>Gameplay</w:t>
+      </w:r>
+      <w:proofErr w:type="spellEnd"/>
+      <w:r>
+        <w:t>:</w:t>
+      </w:r>
+    </w:p>
+    <w:p>
+      <w:pPr>
+        <w:pStyle w:val="APASEPTIMA"/>
+      </w:pPr>
+      <w:r>
+        <w:t>○</w:t>
+      </w:r>
+      <w:r>
+        <w:tab/>
+        <w:t>El juego permitirá a los jugadores escalar en dos modalidades: escalada en roca (Rock Climbing) y escalada en hielo (Ice Climbing).</w:t>
+      </w:r>
+    </w:p>
+    <w:p>
+      <w:pPr>
+        <w:pStyle w:val="APASEPTIMA"/>
+      </w:pPr>
+      <w:r>
+        <w:t>○</w:t>
+      </w:r>
+      <w:r>
+        <w:tab/>
+        <w:t>Los jugadores podrán realizar una visualización del mapa al inicio de cada etapa para identificar peligros y/dificultades.</w:t>
+      </w:r>
+    </w:p>
+    <w:p>
+      <w:pPr>
+        <w:pStyle w:val="APASEPTIMA"/>
+      </w:pPr>
+      <w:r>
+        <w:t>○</w:t>
+      </w:r>
+      <w:r>
+        <w:tab/>
+        <w:t>El juego estará regido por objetivos y tiempo.</w:t>
+      </w:r>
+    </w:p>
+    <w:p>
+      <w:pPr>
+        <w:pStyle w:val="APASEPTIMA"/>
+      </w:pPr>
+      <w:r>
+        <w:t>○</w:t>
+      </w:r>
+      <w:r>
+        <w:tab/>
+        <w:t>Al alcanzar la meta, los jugadores formarán parte de un ranking y podrán adquirir mejoras adicionales (herramientas, calzados, etc.).</w:t>
+      </w:r>
+    </w:p>
+    <w:p>
+      <w:pPr>
+        <w:pStyle w:val="APASEPTIMA"/>
+      </w:pPr>
+      <w:r>
+        <w:t>○</w:t>
+      </w:r>
+      <w:r>
+        <w:tab/>
+        <w:t xml:space="preserve">El juego ofrecerá una experiencia </w:t>
+      </w:r>
+      <w:proofErr w:type="spellStart"/>
+      <w:r>
+        <w:t>inmersiva</w:t>
+      </w:r>
+      <w:proofErr w:type="spellEnd"/>
+      <w:r>
+        <w:t xml:space="preserve"> y desafiante con distintos niveles de dificultad y entornos variados.</w:t>
+      </w:r>
+    </w:p>
+    <w:p>
+      <w:pPr>
+        <w:pStyle w:val="APASEPTIMA"/>
+      </w:pPr>
+      <w:r>
+        <w:t>2.</w:t>
+      </w:r>
+      <w:r>
+        <w:tab/>
+        <w:t>Interacción del Jugador:</w:t>
+      </w:r>
+    </w:p>
+    <w:p>
+      <w:pPr>
+        <w:pStyle w:val="APASEPTIMA"/>
+      </w:pPr>
+      <w:r>
+        <w:t>○</w:t>
+      </w:r>
+      <w:r>
+        <w:tab/>
+        <w:t>Los jugadores podrán interactuar con el entorno a través de controles intuitivos y detallados.</w:t>
+      </w:r>
+    </w:p>
+    <w:p>
+      <w:pPr>
+        <w:pStyle w:val="APASEPTIMA"/>
+      </w:pPr>
+      <w:r>
+        <w:t>○</w:t>
+      </w:r>
+      <w:r>
+        <w:tab/>
+        <w:t>Habrá un sistema de registro donde los usuarios podrán crear una cuenta con un usuario y una contraseña.</w:t>
+      </w:r>
+    </w:p>
+    <w:p>
+      <w:pPr>
+        <w:pStyle w:val="APASEPTIMA"/>
+      </w:pPr>
+      <w:r>
+        <w:t>○</w:t>
+      </w:r>
+      <w:r>
+        <w:tab/>
+        <w:t xml:space="preserve">Existirá un </w:t>
+      </w:r>
+      <w:proofErr w:type="spellStart"/>
+      <w:r>
+        <w:t>leaderboard</w:t>
+      </w:r>
+      <w:proofErr w:type="spellEnd"/>
+      <w:r>
+        <w:t xml:space="preserve"> donde los jugadores podrán ver su puntaje/tiempo en comparación con otros usuarios.</w:t>
+      </w:r>
+    </w:p>
+    <w:p>
+      <w:pPr>
+        <w:pStyle w:val="APASEPTIMA"/>
+      </w:pPr>
+      <w:r>
+        <w:t>3.</w:t>
+      </w:r>
+      <w:r>
+        <w:tab/>
+        <w:t>Plataforma de Distribución:</w:t>
+      </w:r>
+    </w:p>
+    <w:p>
+      <w:pPr>
+        <w:pStyle w:val="APASEPTIMA"/>
+      </w:pPr>
+      <w:r>
+        <w:t>○</w:t>
+      </w:r>
+      <w:r>
+        <w:tab/>
+        <w:t>El juego será distribuido gratuitamente a través de la plataforma itch.io.</w:t>
+      </w:r>
+    </w:p>
+    <w:p>
+      <w:pPr>
+        <w:pStyle w:val="APASEPTIMA"/>
+      </w:pPr>
+    </w:p>
+    <w:p>
+      <w:pPr>
+        <w:pStyle w:val="APASEPTIMA"/>
+      </w:pPr>
+      <w:r>
+        <w:lastRenderedPageBreak/>
+        <w:t>Requerimientos No Funcionales</w:t>
+      </w:r>
+    </w:p>
+    <w:p>
+      <w:pPr>
+        <w:pStyle w:val="APASEPTIMA"/>
+      </w:pPr>
+      <w:r>
+        <w:t>1.</w:t>
+      </w:r>
+      <w:r>
+        <w:tab/>
+        <w:t>Desempeño:</w:t>
+      </w:r>
+    </w:p>
+    <w:p>
+      <w:pPr>
+        <w:pStyle w:val="APASEPTIMA"/>
+      </w:pPr>
+      <w:r>
+        <w:t>○</w:t>
+      </w:r>
+      <w:r>
+        <w:tab/>
+        <w:t>El juego debe tener un rendimiento fluido. Debe estar bien optimizado.</w:t>
+      </w:r>
+    </w:p>
+    <w:p>
+      <w:pPr>
+        <w:pStyle w:val="APASEPTIMA"/>
+      </w:pPr>
+      <w:r>
+        <w:t>2.</w:t>
+      </w:r>
+      <w:r>
+        <w:tab/>
+        <w:t>Usabilidad:</w:t>
+      </w:r>
+    </w:p>
+    <w:p>
+      <w:pPr>
+        <w:pStyle w:val="APASEPTIMA"/>
+      </w:pPr>
+      <w:r>
+        <w:t>○</w:t>
+      </w:r>
+      <w:r>
+        <w:tab/>
+        <w:t>La interfaz debe ser fácil de entender y de navegar tanto para jugadores nuevos como experimentados.</w:t>
+      </w:r>
+    </w:p>
+    <w:p>
+      <w:pPr>
+        <w:pStyle w:val="APASEPTIMA"/>
+      </w:pPr>
+      <w:r>
+        <w:t>○</w:t>
+      </w:r>
+      <w:r>
+        <w:tab/>
+        <w:t>El sistema de control debe ser responsivo y preciso para asegurar una buena experiencia.</w:t>
+      </w:r>
+    </w:p>
+    <w:p>
+      <w:pPr>
+        <w:pStyle w:val="APASEPTIMA"/>
+      </w:pPr>
+      <w:r>
+        <w:t>3.</w:t>
+      </w:r>
+      <w:r>
+        <w:tab/>
+        <w:t>Seguridad:</w:t>
+      </w:r>
+    </w:p>
+    <w:p>
+      <w:pPr>
+        <w:pStyle w:val="APASEPTIMA"/>
+      </w:pPr>
+      <w:r>
+        <w:t>○</w:t>
+      </w:r>
+      <w:r>
+        <w:tab/>
+        <w:t>El sistema de registro y almacenamiento de datos de usuarios debe asegurar la protección de la información personal.</w:t>
+      </w:r>
+    </w:p>
+    <w:p>
+      <w:pPr>
+        <w:pStyle w:val="APASEPTIMA"/>
+      </w:pPr>
+      <w:r>
+        <w:t>4.</w:t>
+      </w:r>
+      <w:r>
+        <w:tab/>
+        <w:t>Mantenimiento:</w:t>
+      </w:r>
+    </w:p>
+    <w:p>
+      <w:pPr>
+        <w:pStyle w:val="APASEPTIMA"/>
+      </w:pPr>
+      <w:r>
+        <w:t>○</w:t>
+      </w:r>
+      <w:r>
+        <w:tab/>
+        <w:t>El código debe estar bien documentado para facilitar futuras actualizaciones y mantenimiento.</w:t>
+      </w:r>
+    </w:p>
+    <w:p>
+      <w:pPr>
+        <w:pStyle w:val="APASEPTIMA"/>
+      </w:pPr>
+    </w:p>
+    <w:p>
+      <w:pPr>
+        <w:pStyle w:val="APASEPTIMA"/>
+      </w:pPr>
+      <w:r>
+        <w:t>5.</w:t>
+      </w:r>
+      <w:r>
+        <w:tab/>
+        <w:t>Accesibilidad:</w:t>
+      </w:r>
+    </w:p>
+    <w:p>
+      <w:pPr>
+        <w:pStyle w:val="APASEPTIMA"/>
+      </w:pPr>
+      <w:r>
+        <w:t>○</w:t>
+      </w:r>
+      <w:r>
+        <w:tab/>
+        <w:t>El juego debe ser accesible a una amplia audiencia, con opciones para ajustar configuraciones visuales y de control según las necesidades de los jugadores.</w:t>
+      </w:r>
+    </w:p>
+    <w:p>
+      <w:pPr>
+        <w:pStyle w:val="APASEPTIMA"/>
+      </w:pPr>
+      <w:r>
+        <w:t>6.</w:t>
+      </w:r>
+      <w:r>
+        <w:tab/>
+        <w:t>Fiabilidad:</w:t>
+      </w:r>
+    </w:p>
+    <w:p>
+      <w:pPr>
+        <w:pStyle w:val="APASEPTIMA"/>
+      </w:pPr>
+      <w:r>
+        <w:t>○</w:t>
+      </w:r>
+      <w:r>
+        <w:tab/>
+        <w:t xml:space="preserve">El sistema de </w:t>
+      </w:r>
+      <w:proofErr w:type="spellStart"/>
+      <w:r>
+        <w:t>leaderboard</w:t>
+      </w:r>
+      <w:proofErr w:type="spellEnd"/>
+      <w:r>
+        <w:t xml:space="preserve"> y el registro de usuarios debe ser confiable y funcionar correctamente sin pérdidas de datos.</w:t>
+      </w:r>
+    </w:p>
+    <w:p>
+      <w:pPr>
+        <w:pStyle w:val="APASEPTIMA"/>
+      </w:pPr>
       <w:bookmarkStart w:id="0" w:name="_GoBack"/>
       <w:bookmarkEnd w:id="0"/>
     </w:p>
@@ -380,7 +1442,7 @@
             <w:noProof/>
             <w:lang w:val="es-ES"/>
           </w:rPr>
-          <w:t>2</w:t>
+          <w:t>7</w:t>
         </w:r>
         <w:r>
           <w:fldChar w:fldCharType="end"/>

--- a/0 - Documentacion APA/Documentacion Proyecto Climbing Journey.docx
+++ b/0 - Documentacion APA/Documentacion Proyecto Climbing Journey.docx
@@ -207,40 +207,7 @@
         <w:t>Será un juego gratuito disponible en la plataforma itch.io, con opción a donar.</w:t>
       </w:r>
       <w:r>
-        <w:t xml:space="preserve"> El objetivo va a consistir en e</w:t>
-      </w:r>
-      <w:r>
-        <w:t>scalar</w:t>
-      </w:r>
-      <w:r>
-        <w:t xml:space="preserve"> hasta la cima</w:t>
-      </w:r>
-      <w:r>
-        <w:t>, con un</w:t>
-      </w:r>
-      <w:r>
-        <w:t xml:space="preserve">a dificultad Normal o en Hielo. </w:t>
-      </w:r>
-      <w:r>
-        <w:t xml:space="preserve">El juego se </w:t>
-      </w:r>
-      <w:r>
-        <w:t>desarrollará</w:t>
-      </w:r>
-      <w:r>
-        <w:t xml:space="preserve"> de manera individual. Al inicio de cada etapa, el jugador podrá realizar un relevamiento del “Mapa”, para inte</w:t>
-      </w:r>
-      <w:r>
-        <w:t>riorizarse de las dificultades. El juego estará regido por o</w:t>
-      </w:r>
-      <w:r>
-        <w:t xml:space="preserve">bjetivos y por </w:t>
-      </w:r>
-      <w:r>
-        <w:t>puntaje</w:t>
-      </w:r>
-      <w:r>
-        <w:t xml:space="preserve">. AL alcanzar la meta el jugador formará parte de un ranking, y va adquirir mejoras adicionales como premio (herramientas, calzados, </w:t>
+        <w:t xml:space="preserve"> El objetivo va a consistir en escalar hasta la cima, con una dificultad Normal o en Hielo. El juego se desarrollará de manera individual. Al inicio de cada etapa, el jugador podrá realizar un relevamiento del “Mapa”, para interiorizarse de las dificultades. El juego estará regido por objetivos y por puntaje. AL alcanzar la meta el jugador formará parte de un ranking, y va adquirir mejoras adicionales como premio (herramientas, calzados, </w:t>
       </w:r>
       <w:proofErr w:type="spellStart"/>
       <w:r>
@@ -1314,45 +1281,95 @@
     <w:p>
       <w:pPr>
         <w:pStyle w:val="APASEPTIMA"/>
-      </w:pPr>
+        <w:rPr>
+          <w:b/>
+        </w:rPr>
+      </w:pPr>
+      <w:r>
+        <w:rPr>
+          <w:b/>
+        </w:rPr>
+        <w:lastRenderedPageBreak/>
+        <w:t>Figura 1</w:t>
+      </w:r>
+    </w:p>
+    <w:p>
+      <w:pPr>
+        <w:pStyle w:val="APASEPTIMA"/>
+        <w:rPr>
+          <w:i/>
+        </w:rPr>
+      </w:pPr>
+      <w:r>
+        <w:rPr>
+          <w:i/>
+        </w:rPr>
+        <w:t>Diagrama de flujo</w:t>
+      </w:r>
+    </w:p>
+    <w:p>
+      <w:pPr>
+        <w:pStyle w:val="APASEPTIMA"/>
+      </w:pPr>
+      <w:r>
+        <w:rPr>
+          <w:noProof/>
+          <w:lang w:eastAsia="es-AR"/>
+        </w:rPr>
+        <w:drawing>
+          <wp:inline distT="0" distB="0" distL="0" distR="0">
+            <wp:extent cx="5003800" cy="7304145"/>
+            <wp:effectExtent l="0" t="0" r="6350" b="0"/>
+            <wp:docPr id="1" name="Imagen 1" descr="C:\Users\Ariel\Desktop\PracticasProf3\repositorioPracticas3\6 - Diagrama de Flujo - Procesos y procedimientos\ProyectoClimbingJourney.drawio.png"/>
+            <wp:cNvGraphicFramePr>
+              <a:graphicFrameLocks xmlns:a="http://schemas.openxmlformats.org/drawingml/2006/main" noChangeAspect="1"/>
+            </wp:cNvGraphicFramePr>
+            <a:graphic xmlns:a="http://schemas.openxmlformats.org/drawingml/2006/main">
+              <a:graphicData uri="http://schemas.openxmlformats.org/drawingml/2006/picture">
+                <pic:pic xmlns:pic="http://schemas.openxmlformats.org/drawingml/2006/picture">
+                  <pic:nvPicPr>
+                    <pic:cNvPr id="0" name="Picture 1" descr="C:\Users\Ariel\Desktop\PracticasProf3\repositorioPracticas3\6 - Diagrama de Flujo - Procesos y procedimientos\ProyectoClimbingJourney.drawio.png"/>
+                    <pic:cNvPicPr>
+                      <a:picLocks noChangeAspect="1" noChangeArrowheads="1"/>
+                    </pic:cNvPicPr>
+                  </pic:nvPicPr>
+                  <pic:blipFill>
+                    <a:blip r:embed="rId6">
+                      <a:extLst>
+                        <a:ext uri="{28A0092B-C50C-407E-A947-70E740481C1C}">
+                          <a14:useLocalDpi xmlns:a14="http://schemas.microsoft.com/office/drawing/2010/main" val="0"/>
+                        </a:ext>
+                      </a:extLst>
+                    </a:blip>
+                    <a:srcRect/>
+                    <a:stretch>
+                      <a:fillRect/>
+                    </a:stretch>
+                  </pic:blipFill>
+                  <pic:spPr bwMode="auto">
+                    <a:xfrm>
+                      <a:off x="0" y="0"/>
+                      <a:ext cx="5003800" cy="7304145"/>
+                    </a:xfrm>
+                    <a:prstGeom prst="rect">
+                      <a:avLst/>
+                    </a:prstGeom>
+                    <a:noFill/>
+                    <a:ln>
+                      <a:noFill/>
+                    </a:ln>
+                  </pic:spPr>
+                </pic:pic>
+              </a:graphicData>
+            </a:graphic>
+          </wp:inline>
+        </w:drawing>
+      </w:r>
       <w:bookmarkStart w:id="0" w:name="_GoBack"/>
       <w:bookmarkEnd w:id="0"/>
     </w:p>
-    <w:p>
-      <w:pPr>
-        <w:pStyle w:val="APASEPTIMA"/>
-        <w:jc w:val="center"/>
-        <w:rPr>
-          <w:b/>
-        </w:rPr>
-      </w:pPr>
-    </w:p>
-    <w:p>
-      <w:pPr>
-        <w:pStyle w:val="APASEPTIMA"/>
-        <w:jc w:val="center"/>
-      </w:pPr>
-    </w:p>
-    <w:p>
-      <w:pPr>
-        <w:pStyle w:val="APASEPTIMA"/>
-        <w:jc w:val="center"/>
-      </w:pPr>
-    </w:p>
-    <w:p>
-      <w:pPr>
-        <w:pStyle w:val="APASEPTIMA"/>
-        <w:jc w:val="center"/>
-      </w:pPr>
-    </w:p>
-    <w:p>
-      <w:pPr>
-        <w:pStyle w:val="APASEPTIMA"/>
-        <w:jc w:val="center"/>
-      </w:pPr>
-    </w:p>
     <w:sectPr>
-      <w:headerReference w:type="default" r:id="rId6"/>
+      <w:headerReference w:type="default" r:id="rId7"/>
       <w:pgSz w:w="12242" w:h="15842" w:code="1"/>
       <w:pgMar w:top="1440" w:right="1440" w:bottom="1440" w:left="1440" w:header="709" w:footer="709" w:gutter="0"/>
       <w:cols w:space="708"/>
@@ -1422,6 +1439,7 @@
         <w:docPartUnique/>
       </w:docPartObj>
     </w:sdtPr>
+    <w:sdtEndPr/>
     <w:sdtContent>
       <w:p>
         <w:pPr>
